--- a/Documentos/Proyecto Intermodular/Extra - Tenacitas.docx
+++ b/Documentos/Proyecto Intermodular/Extra - Tenacitas.docx
@@ -14,14 +14,41 @@
       <w:pPr>
         <w:shd w:fill="FFF3CD" w:val="clear"/>
         <w:spacing w:before="80" w:after="80"/>
+        <w:jc w:val="center"/>
       </w:pPr>
       <w:r>
-        <w:rPr>
-          <w:b/>
-          <w:color w:val="8B6D00"/>
-          <w:sz w:val="20"/>
-        </w:rPr>
-        <w:t>📷 INSERTAR CAPTURA: OpenClaw Header</w:t>
+        <w:drawing>
+          <wp:inline xmlns:a="http://schemas.openxmlformats.org/drawingml/2006/main" xmlns:pic="http://schemas.openxmlformats.org/drawingml/2006/picture">
+            <wp:extent cx="5486400" cy="3857625"/>
+            <wp:docPr id="1" name="Picture 1"/>
+            <wp:cNvGraphicFramePr>
+              <a:graphicFrameLocks noChangeAspect="1"/>
+            </wp:cNvGraphicFramePr>
+            <a:graphic>
+              <a:graphicData uri="http://schemas.openxmlformats.org/drawingml/2006/picture">
+                <pic:pic>
+                  <pic:nvPicPr>
+                    <pic:cNvPr id="0" name="Proyecto_Intermodular_Extra_-_Tenacitas.png"/>
+                    <pic:cNvPicPr/>
+                  </pic:nvPicPr>
+                  <pic:blipFill>
+                    <a:blip r:embed="rId9"/>
+                    <a:stretch>
+                      <a:fillRect/>
+                    </a:stretch>
+                  </pic:blipFill>
+                  <pic:spPr>
+                    <a:xfrm>
+                      <a:off x="0" y="0"/>
+                      <a:ext cx="5486400" cy="3857625"/>
+                    </a:xfrm>
+                    <a:prstGeom prst="rect"/>
+                  </pic:spPr>
+                </pic:pic>
+              </a:graphicData>
+            </a:graphic>
+          </wp:inline>
+        </w:drawing>
       </w:r>
     </w:p>
     <w:p>

--- a/Documentos/Proyecto Intermodular/Extra - Tenacitas.docx
+++ b/Documentos/Proyecto Intermodular/Extra - Tenacitas.docx
@@ -94,6 +94,45 @@
       </w:pPr>
       <w:r>
         <w:t>Introducción</w:t>
+      </w:r>
+    </w:p>
+    <w:p>
+      <w:pPr>
+        <w:jc w:val="center"/>
+      </w:pPr>
+      <w:r>
+        <w:drawing>
+          <wp:inline xmlns:a="http://schemas.openxmlformats.org/drawingml/2006/main" xmlns:pic="http://schemas.openxmlformats.org/drawingml/2006/picture">
+            <wp:extent cx="5486400" cy="3857625"/>
+            <wp:docPr id="2" name="Picture 2"/>
+            <wp:cNvGraphicFramePr>
+              <a:graphicFrameLocks noChangeAspect="1"/>
+            </wp:cNvGraphicFramePr>
+            <a:graphic>
+              <a:graphicData uri="http://schemas.openxmlformats.org/drawingml/2006/picture">
+                <pic:pic>
+                  <pic:nvPicPr>
+                    <pic:cNvPr id="0" name="Extra - Tenacitas.png"/>
+                    <pic:cNvPicPr/>
+                  </pic:nvPicPr>
+                  <pic:blipFill>
+                    <a:blip r:embed="rId10"/>
+                    <a:stretch>
+                      <a:fillRect/>
+                    </a:stretch>
+                  </pic:blipFill>
+                  <pic:spPr>
+                    <a:xfrm>
+                      <a:off x="0" y="0"/>
+                      <a:ext cx="5486400" cy="3857625"/>
+                    </a:xfrm>
+                    <a:prstGeom prst="rect"/>
+                  </pic:spPr>
+                </pic:pic>
+              </a:graphicData>
+            </a:graphic>
+          </wp:inline>
+        </w:drawing>
       </w:r>
     </w:p>
     <w:p>
@@ -2648,6 +2687,45 @@
       </w:r>
     </w:p>
     <w:p>
+      <w:pPr>
+        <w:jc w:val="center"/>
+      </w:pPr>
+      <w:r>
+        <w:drawing>
+          <wp:inline xmlns:a="http://schemas.openxmlformats.org/drawingml/2006/main" xmlns:pic="http://schemas.openxmlformats.org/drawingml/2006/picture">
+            <wp:extent cx="5486400" cy="3857625"/>
+            <wp:docPr id="3" name="Picture 3"/>
+            <wp:cNvGraphicFramePr>
+              <a:graphicFrameLocks noChangeAspect="1"/>
+            </wp:cNvGraphicFramePr>
+            <a:graphic>
+              <a:graphicData uri="http://schemas.openxmlformats.org/drawingml/2006/picture">
+                <pic:pic>
+                  <pic:nvPicPr>
+                    <pic:cNvPr id="0" name="Extra - Tenacitas.png"/>
+                    <pic:cNvPicPr/>
+                  </pic:nvPicPr>
+                  <pic:blipFill>
+                    <a:blip r:embed="rId10"/>
+                    <a:stretch>
+                      <a:fillRect/>
+                    </a:stretch>
+                  </pic:blipFill>
+                  <pic:spPr>
+                    <a:xfrm>
+                      <a:off x="0" y="0"/>
+                      <a:ext cx="5486400" cy="3857625"/>
+                    </a:xfrm>
+                    <a:prstGeom prst="rect"/>
+                  </pic:spPr>
+                </pic:pic>
+              </a:graphicData>
+            </a:graphic>
+          </wp:inline>
+        </w:drawing>
+      </w:r>
+    </w:p>
+    <w:p>
       <w:r>
         <w:rPr>
           <w:b/>

--- a/Documentos/Proyecto Intermodular/Extra - Tenacitas.docx
+++ b/Documentos/Proyecto Intermodular/Extra - Tenacitas.docx
@@ -8,47 +8,6 @@
       </w:pPr>
       <w:r>
         <w:t>OpenClaw — Personal AI Assistant (Upstream Public)</w:t>
-      </w:r>
-    </w:p>
-    <w:p>
-      <w:pPr>
-        <w:shd w:fill="FFF3CD" w:val="clear"/>
-        <w:spacing w:before="80" w:after="80"/>
-        <w:jc w:val="center"/>
-      </w:pPr>
-      <w:r>
-        <w:drawing>
-          <wp:inline xmlns:a="http://schemas.openxmlformats.org/drawingml/2006/main" xmlns:pic="http://schemas.openxmlformats.org/drawingml/2006/picture">
-            <wp:extent cx="5486400" cy="3857625"/>
-            <wp:docPr id="1" name="Picture 1"/>
-            <wp:cNvGraphicFramePr>
-              <a:graphicFrameLocks noChangeAspect="1"/>
-            </wp:cNvGraphicFramePr>
-            <a:graphic>
-              <a:graphicData uri="http://schemas.openxmlformats.org/drawingml/2006/picture">
-                <pic:pic>
-                  <pic:nvPicPr>
-                    <pic:cNvPr id="0" name="Proyecto_Intermodular_Extra_-_Tenacitas.png"/>
-                    <pic:cNvPicPr/>
-                  </pic:nvPicPr>
-                  <pic:blipFill>
-                    <a:blip r:embed="rId9"/>
-                    <a:stretch>
-                      <a:fillRect/>
-                    </a:stretch>
-                  </pic:blipFill>
-                  <pic:spPr>
-                    <a:xfrm>
-                      <a:off x="0" y="0"/>
-                      <a:ext cx="5486400" cy="3857625"/>
-                    </a:xfrm>
-                    <a:prstGeom prst="rect"/>
-                  </pic:spPr>
-                </pic:pic>
-              </a:graphicData>
-            </a:graphic>
-          </wp:inline>
-        </w:drawing>
       </w:r>
     </w:p>
     <w:p>
@@ -97,45 +56,6 @@
       </w:r>
     </w:p>
     <w:p>
-      <w:pPr>
-        <w:jc w:val="center"/>
-      </w:pPr>
-      <w:r>
-        <w:drawing>
-          <wp:inline xmlns:a="http://schemas.openxmlformats.org/drawingml/2006/main" xmlns:pic="http://schemas.openxmlformats.org/drawingml/2006/picture">
-            <wp:extent cx="5486400" cy="3857625"/>
-            <wp:docPr id="2" name="Picture 2"/>
-            <wp:cNvGraphicFramePr>
-              <a:graphicFrameLocks noChangeAspect="1"/>
-            </wp:cNvGraphicFramePr>
-            <a:graphic>
-              <a:graphicData uri="http://schemas.openxmlformats.org/drawingml/2006/picture">
-                <pic:pic>
-                  <pic:nvPicPr>
-                    <pic:cNvPr id="0" name="Extra - Tenacitas.png"/>
-                    <pic:cNvPicPr/>
-                  </pic:nvPicPr>
-                  <pic:blipFill>
-                    <a:blip r:embed="rId10"/>
-                    <a:stretch>
-                      <a:fillRect/>
-                    </a:stretch>
-                  </pic:blipFill>
-                  <pic:spPr>
-                    <a:xfrm>
-                      <a:off x="0" y="0"/>
-                      <a:ext cx="5486400" cy="3857625"/>
-                    </a:xfrm>
-                    <a:prstGeom prst="rect"/>
-                  </pic:spPr>
-                </pic:pic>
-              </a:graphicData>
-            </a:graphic>
-          </wp:inline>
-        </w:drawing>
-      </w:r>
-    </w:p>
-    <w:p>
       <w:r>
         <w:rPr>
           <w:b/>
@@ -162,18 +82,6 @@
       </w:r>
       <w:r>
         <w:t>, un demonio de activación por voz construido con Swift 6.2 y Speech.framework para macOS 26. El monorepo TypeScript abarca CLI, Gateway WebSocket, panel de control web (Lit), apps nativas iOS/Android/macOS, sistema de plugins, contenedores Docker con sandboxing, y un marco de testing con Vitest. Es, en esencia, un proyecto que toca absolutamente todas las capas del desarrollo de software moderno.</w:t>
-      </w:r>
-    </w:p>
-    <w:p>
-      <w:pPr>
-        <w:spacing w:before="120" w:after="120"/>
-      </w:pPr>
-      <w:r>
-        <w:rPr>
-          <w:color w:val="CCCCCC"/>
-          <w:sz w:val="16"/>
-        </w:rPr>
-        <w:t>────────────────────────────────────────────────────────────</w:t>
       </w:r>
     </w:p>
     <w:p>
@@ -421,11 +329,6 @@
     </w:tbl>
     <w:p>
       <w:pPr>
-        <w:spacing w:before="40"/>
-      </w:pPr>
-    </w:p>
-    <w:p>
-      <w:pPr>
         <w:pStyle w:val="Heading3"/>
       </w:pPr>
       <w:r>
@@ -671,11 +574,6 @@
     </w:tbl>
     <w:p>
       <w:pPr>
-        <w:spacing w:before="40"/>
-      </w:pPr>
-    </w:p>
-    <w:p>
-      <w:pPr>
         <w:pStyle w:val="Heading3"/>
       </w:pPr>
       <w:r>
@@ -867,11 +765,6 @@
         </w:tc>
       </w:tr>
     </w:tbl>
-    <w:p>
-      <w:pPr>
-        <w:spacing w:before="40"/>
-      </w:pPr>
-    </w:p>
     <w:p>
       <w:pPr>
         <w:pStyle w:val="Heading3"/>
@@ -1125,11 +1018,6 @@
         </w:tc>
       </w:tr>
     </w:tbl>
-    <w:p>
-      <w:pPr>
-        <w:spacing w:before="40"/>
-      </w:pPr>
-    </w:p>
     <w:p>
       <w:pPr>
         <w:pStyle w:val="Heading3"/>
@@ -1429,11 +1317,6 @@
     </w:tbl>
     <w:p>
       <w:pPr>
-        <w:spacing w:before="40"/>
-      </w:pPr>
-    </w:p>
-    <w:p>
-      <w:pPr>
         <w:pStyle w:val="Heading3"/>
       </w:pPr>
       <w:r>
@@ -1665,11 +1548,6 @@
     </w:tbl>
     <w:p>
       <w:pPr>
-        <w:spacing w:before="40"/>
-      </w:pPr>
-    </w:p>
-    <w:p>
-      <w:pPr>
         <w:pStyle w:val="Heading3"/>
       </w:pPr>
       <w:r>
@@ -1865,11 +1743,6 @@
         </w:tc>
       </w:tr>
     </w:tbl>
-    <w:p>
-      <w:pPr>
-        <w:spacing w:before="40"/>
-      </w:pPr>
-    </w:p>
     <w:p>
       <w:pPr>
         <w:pStyle w:val="Heading3"/>
@@ -2227,11 +2100,6 @@
     </w:tbl>
     <w:p>
       <w:pPr>
-        <w:spacing w:before="40"/>
-      </w:pPr>
-    </w:p>
-    <w:p>
-      <w:pPr>
         <w:pStyle w:val="Heading3"/>
       </w:pPr>
       <w:r>
@@ -2458,11 +2326,6 @@
     </w:tbl>
     <w:p>
       <w:pPr>
-        <w:spacing w:before="40"/>
-      </w:pPr>
-    </w:p>
-    <w:p>
-      <w:pPr>
         <w:pStyle w:val="Heading3"/>
       </w:pPr>
       <w:r>
@@ -2663,66 +2526,10 @@
     </w:tbl>
     <w:p>
       <w:pPr>
-        <w:spacing w:before="40"/>
-      </w:pPr>
-    </w:p>
-    <w:p>
-      <w:pPr>
-        <w:spacing w:before="120" w:after="120"/>
-      </w:pPr>
-      <w:r>
-        <w:rPr>
-          <w:color w:val="CCCCCC"/>
-          <w:sz w:val="16"/>
-        </w:rPr>
-        <w:t>────────────────────────────────────────────────────────────</w:t>
-      </w:r>
-    </w:p>
-    <w:p>
-      <w:pPr>
         <w:pStyle w:val="Heading2"/>
       </w:pPr>
       <w:r>
         <w:t>Presentación del proyecto</w:t>
-      </w:r>
-    </w:p>
-    <w:p>
-      <w:pPr>
-        <w:jc w:val="center"/>
-      </w:pPr>
-      <w:r>
-        <w:drawing>
-          <wp:inline xmlns:a="http://schemas.openxmlformats.org/drawingml/2006/main" xmlns:pic="http://schemas.openxmlformats.org/drawingml/2006/picture">
-            <wp:extent cx="5486400" cy="3857625"/>
-            <wp:docPr id="3" name="Picture 3"/>
-            <wp:cNvGraphicFramePr>
-              <a:graphicFrameLocks noChangeAspect="1"/>
-            </wp:cNvGraphicFramePr>
-            <a:graphic>
-              <a:graphicData uri="http://schemas.openxmlformats.org/drawingml/2006/picture">
-                <pic:pic>
-                  <pic:nvPicPr>
-                    <pic:cNvPr id="0" name="Extra - Tenacitas.png"/>
-                    <pic:cNvPicPr/>
-                  </pic:nvPicPr>
-                  <pic:blipFill>
-                    <a:blip r:embed="rId10"/>
-                    <a:stretch>
-                      <a:fillRect/>
-                    </a:stretch>
-                  </pic:blipFill>
-                  <pic:spPr>
-                    <a:xfrm>
-                      <a:off x="0" y="0"/>
-                      <a:ext cx="5486400" cy="3857625"/>
-                    </a:xfrm>
-                    <a:prstGeom prst="rect"/>
-                  </pic:spPr>
-                </pic:pic>
-              </a:graphicData>
-            </a:graphic>
-          </wp:inline>
-        </w:drawing>
       </w:r>
     </w:p>
     <w:p>
@@ -2807,18 +2614,6 @@
       </w:r>
       <w:r>
         <w:t xml:space="preserve"> permea todo el proyecto: autenticación del gateway, firma de dispositivos, auditoría automática de 987 líneas, ejecución en contenedores non-root, y un sandbox Docker dedicado para aislar la ejecución de agentes.</w:t>
-      </w:r>
-    </w:p>
-    <w:p>
-      <w:pPr>
-        <w:spacing w:before="120" w:after="120"/>
-      </w:pPr>
-      <w:r>
-        <w:rPr>
-          <w:color w:val="CCCCCC"/>
-          <w:sz w:val="16"/>
-        </w:rPr>
-        <w:t>────────────────────────────────────────────────────────────</w:t>
       </w:r>
     </w:p>
     <w:p>

--- a/Documentos/Proyecto Intermodular/Extra - Tenacitas.docx
+++ b/Documentos/Proyecto Intermodular/Extra - Tenacitas.docx
@@ -8,6 +8,47 @@
       </w:pPr>
       <w:r>
         <w:t>OpenClaw — Personal AI Assistant (Upstream Public)</w:t>
+      </w:r>
+    </w:p>
+    <w:p>
+      <w:pPr>
+        <w:shd w:fill="FFF3CD" w:val="clear"/>
+        <w:spacing w:before="80" w:after="80"/>
+        <w:jc w:val="center"/>
+      </w:pPr>
+      <w:r>
+        <w:drawing>
+          <wp:inline xmlns:a="http://schemas.openxmlformats.org/drawingml/2006/main" xmlns:pic="http://schemas.openxmlformats.org/drawingml/2006/picture">
+            <wp:extent cx="5486400" cy="3857625"/>
+            <wp:docPr id="1" name="Picture 1"/>
+            <wp:cNvGraphicFramePr>
+              <a:graphicFrameLocks noChangeAspect="1"/>
+            </wp:cNvGraphicFramePr>
+            <a:graphic>
+              <a:graphicData uri="http://schemas.openxmlformats.org/drawingml/2006/picture">
+                <pic:pic>
+                  <pic:nvPicPr>
+                    <pic:cNvPr id="0" name="Proyecto_Intermodular_Extra_-_Tenacitas.png"/>
+                    <pic:cNvPicPr/>
+                  </pic:nvPicPr>
+                  <pic:blipFill>
+                    <a:blip r:embed="rId9"/>
+                    <a:stretch>
+                      <a:fillRect/>
+                    </a:stretch>
+                  </pic:blipFill>
+                  <pic:spPr>
+                    <a:xfrm>
+                      <a:off x="0" y="0"/>
+                      <a:ext cx="5486400" cy="3857625"/>
+                    </a:xfrm>
+                    <a:prstGeom prst="rect"/>
+                  </pic:spPr>
+                </pic:pic>
+              </a:graphicData>
+            </a:graphic>
+          </wp:inline>
+        </w:drawing>
       </w:r>
     </w:p>
     <w:p>
@@ -56,6 +97,45 @@
       </w:r>
     </w:p>
     <w:p>
+      <w:pPr>
+        <w:jc w:val="center"/>
+      </w:pPr>
+      <w:r>
+        <w:drawing>
+          <wp:inline xmlns:a="http://schemas.openxmlformats.org/drawingml/2006/main" xmlns:pic="http://schemas.openxmlformats.org/drawingml/2006/picture">
+            <wp:extent cx="5486400" cy="3857625"/>
+            <wp:docPr id="2" name="Picture 2"/>
+            <wp:cNvGraphicFramePr>
+              <a:graphicFrameLocks noChangeAspect="1"/>
+            </wp:cNvGraphicFramePr>
+            <a:graphic>
+              <a:graphicData uri="http://schemas.openxmlformats.org/drawingml/2006/picture">
+                <pic:pic>
+                  <pic:nvPicPr>
+                    <pic:cNvPr id="0" name="Extra - Tenacitas.png"/>
+                    <pic:cNvPicPr/>
+                  </pic:nvPicPr>
+                  <pic:blipFill>
+                    <a:blip r:embed="rId10"/>
+                    <a:stretch>
+                      <a:fillRect/>
+                    </a:stretch>
+                  </pic:blipFill>
+                  <pic:spPr>
+                    <a:xfrm>
+                      <a:off x="0" y="0"/>
+                      <a:ext cx="5486400" cy="3857625"/>
+                    </a:xfrm>
+                    <a:prstGeom prst="rect"/>
+                  </pic:spPr>
+                </pic:pic>
+              </a:graphicData>
+            </a:graphic>
+          </wp:inline>
+        </w:drawing>
+      </w:r>
+    </w:p>
+    <w:p>
       <w:r>
         <w:rPr>
           <w:b/>
@@ -82,6 +162,18 @@
       </w:r>
       <w:r>
         <w:t>, un demonio de activación por voz construido con Swift 6.2 y Speech.framework para macOS 26. El monorepo TypeScript abarca CLI, Gateway WebSocket, panel de control web (Lit), apps nativas iOS/Android/macOS, sistema de plugins, contenedores Docker con sandboxing, y un marco de testing con Vitest. Es, en esencia, un proyecto que toca absolutamente todas las capas del desarrollo de software moderno.</w:t>
+      </w:r>
+    </w:p>
+    <w:p>
+      <w:pPr>
+        <w:spacing w:before="120" w:after="120"/>
+      </w:pPr>
+      <w:r>
+        <w:rPr>
+          <w:color w:val="CCCCCC"/>
+          <w:sz w:val="16"/>
+        </w:rPr>
+        <w:t>────────────────────────────────────────────────────────────</w:t>
       </w:r>
     </w:p>
     <w:p>
@@ -329,6 +421,11 @@
     </w:tbl>
     <w:p>
       <w:pPr>
+        <w:spacing w:before="40"/>
+      </w:pPr>
+    </w:p>
+    <w:p>
+      <w:pPr>
         <w:pStyle w:val="Heading3"/>
       </w:pPr>
       <w:r>
@@ -574,6 +671,11 @@
     </w:tbl>
     <w:p>
       <w:pPr>
+        <w:spacing w:before="40"/>
+      </w:pPr>
+    </w:p>
+    <w:p>
+      <w:pPr>
         <w:pStyle w:val="Heading3"/>
       </w:pPr>
       <w:r>
@@ -765,6 +867,11 @@
         </w:tc>
       </w:tr>
     </w:tbl>
+    <w:p>
+      <w:pPr>
+        <w:spacing w:before="40"/>
+      </w:pPr>
+    </w:p>
     <w:p>
       <w:pPr>
         <w:pStyle w:val="Heading3"/>
@@ -1018,6 +1125,11 @@
         </w:tc>
       </w:tr>
     </w:tbl>
+    <w:p>
+      <w:pPr>
+        <w:spacing w:before="40"/>
+      </w:pPr>
+    </w:p>
     <w:p>
       <w:pPr>
         <w:pStyle w:val="Heading3"/>
@@ -1317,6 +1429,11 @@
     </w:tbl>
     <w:p>
       <w:pPr>
+        <w:spacing w:before="40"/>
+      </w:pPr>
+    </w:p>
+    <w:p>
+      <w:pPr>
         <w:pStyle w:val="Heading3"/>
       </w:pPr>
       <w:r>
@@ -1548,6 +1665,11 @@
     </w:tbl>
     <w:p>
       <w:pPr>
+        <w:spacing w:before="40"/>
+      </w:pPr>
+    </w:p>
+    <w:p>
+      <w:pPr>
         <w:pStyle w:val="Heading3"/>
       </w:pPr>
       <w:r>
@@ -1743,6 +1865,11 @@
         </w:tc>
       </w:tr>
     </w:tbl>
+    <w:p>
+      <w:pPr>
+        <w:spacing w:before="40"/>
+      </w:pPr>
+    </w:p>
     <w:p>
       <w:pPr>
         <w:pStyle w:val="Heading3"/>
@@ -2100,6 +2227,11 @@
     </w:tbl>
     <w:p>
       <w:pPr>
+        <w:spacing w:before="40"/>
+      </w:pPr>
+    </w:p>
+    <w:p>
+      <w:pPr>
         <w:pStyle w:val="Heading3"/>
       </w:pPr>
       <w:r>
@@ -2326,6 +2458,11 @@
     </w:tbl>
     <w:p>
       <w:pPr>
+        <w:spacing w:before="40"/>
+      </w:pPr>
+    </w:p>
+    <w:p>
+      <w:pPr>
         <w:pStyle w:val="Heading3"/>
       </w:pPr>
       <w:r>
@@ -2526,10 +2663,66 @@
     </w:tbl>
     <w:p>
       <w:pPr>
+        <w:spacing w:before="40"/>
+      </w:pPr>
+    </w:p>
+    <w:p>
+      <w:pPr>
+        <w:spacing w:before="120" w:after="120"/>
+      </w:pPr>
+      <w:r>
+        <w:rPr>
+          <w:color w:val="CCCCCC"/>
+          <w:sz w:val="16"/>
+        </w:rPr>
+        <w:t>────────────────────────────────────────────────────────────</w:t>
+      </w:r>
+    </w:p>
+    <w:p>
+      <w:pPr>
         <w:pStyle w:val="Heading2"/>
       </w:pPr>
       <w:r>
         <w:t>Presentación del proyecto</w:t>
+      </w:r>
+    </w:p>
+    <w:p>
+      <w:pPr>
+        <w:jc w:val="center"/>
+      </w:pPr>
+      <w:r>
+        <w:drawing>
+          <wp:inline xmlns:a="http://schemas.openxmlformats.org/drawingml/2006/main" xmlns:pic="http://schemas.openxmlformats.org/drawingml/2006/picture">
+            <wp:extent cx="5486400" cy="3857625"/>
+            <wp:docPr id="3" name="Picture 3"/>
+            <wp:cNvGraphicFramePr>
+              <a:graphicFrameLocks noChangeAspect="1"/>
+            </wp:cNvGraphicFramePr>
+            <a:graphic>
+              <a:graphicData uri="http://schemas.openxmlformats.org/drawingml/2006/picture">
+                <pic:pic>
+                  <pic:nvPicPr>
+                    <pic:cNvPr id="0" name="Extra - Tenacitas.png"/>
+                    <pic:cNvPicPr/>
+                  </pic:nvPicPr>
+                  <pic:blipFill>
+                    <a:blip r:embed="rId10"/>
+                    <a:stretch>
+                      <a:fillRect/>
+                    </a:stretch>
+                  </pic:blipFill>
+                  <pic:spPr>
+                    <a:xfrm>
+                      <a:off x="0" y="0"/>
+                      <a:ext cx="5486400" cy="3857625"/>
+                    </a:xfrm>
+                    <a:prstGeom prst="rect"/>
+                  </pic:spPr>
+                </pic:pic>
+              </a:graphicData>
+            </a:graphic>
+          </wp:inline>
+        </w:drawing>
       </w:r>
     </w:p>
     <w:p>
@@ -2614,6 +2807,18 @@
       </w:r>
       <w:r>
         <w:t xml:space="preserve"> permea todo el proyecto: autenticación del gateway, firma de dispositivos, auditoría automática de 987 líneas, ejecución en contenedores non-root, y un sandbox Docker dedicado para aislar la ejecución de agentes.</w:t>
+      </w:r>
+    </w:p>
+    <w:p>
+      <w:pPr>
+        <w:spacing w:before="120" w:after="120"/>
+      </w:pPr>
+      <w:r>
+        <w:rPr>
+          <w:color w:val="CCCCCC"/>
+          <w:sz w:val="16"/>
+        </w:rPr>
+        <w:t>────────────────────────────────────────────────────────────</w:t>
       </w:r>
     </w:p>
     <w:p>

--- a/Documentos/Proyecto Intermodular/Extra - Tenacitas.docx
+++ b/Documentos/Proyecto Intermodular/Extra - Tenacitas.docx
@@ -162,18 +162,6 @@
       </w:r>
       <w:r>
         <w:t>, un demonio de activación por voz construido con Swift 6.2 y Speech.framework para macOS 26. El monorepo TypeScript abarca CLI, Gateway WebSocket, panel de control web (Lit), apps nativas iOS/Android/macOS, sistema de plugins, contenedores Docker con sandboxing, y un marco de testing con Vitest. Es, en esencia, un proyecto que toca absolutamente todas las capas del desarrollo de software moderno.</w:t>
-      </w:r>
-    </w:p>
-    <w:p>
-      <w:pPr>
-        <w:spacing w:before="120" w:after="120"/>
-      </w:pPr>
-      <w:r>
-        <w:rPr>
-          <w:color w:val="CCCCCC"/>
-          <w:sz w:val="16"/>
-        </w:rPr>
-        <w:t>────────────────────────────────────────────────────────────</w:t>
       </w:r>
     </w:p>
     <w:p>
@@ -421,11 +409,6 @@
     </w:tbl>
     <w:p>
       <w:pPr>
-        <w:spacing w:before="40"/>
-      </w:pPr>
-    </w:p>
-    <w:p>
-      <w:pPr>
         <w:pStyle w:val="Heading3"/>
       </w:pPr>
       <w:r>
@@ -671,11 +654,6 @@
     </w:tbl>
     <w:p>
       <w:pPr>
-        <w:spacing w:before="40"/>
-      </w:pPr>
-    </w:p>
-    <w:p>
-      <w:pPr>
         <w:pStyle w:val="Heading3"/>
       </w:pPr>
       <w:r>
@@ -867,11 +845,6 @@
         </w:tc>
       </w:tr>
     </w:tbl>
-    <w:p>
-      <w:pPr>
-        <w:spacing w:before="40"/>
-      </w:pPr>
-    </w:p>
     <w:p>
       <w:pPr>
         <w:pStyle w:val="Heading3"/>
@@ -1125,11 +1098,6 @@
         </w:tc>
       </w:tr>
     </w:tbl>
-    <w:p>
-      <w:pPr>
-        <w:spacing w:before="40"/>
-      </w:pPr>
-    </w:p>
     <w:p>
       <w:pPr>
         <w:pStyle w:val="Heading3"/>
@@ -1429,11 +1397,6 @@
     </w:tbl>
     <w:p>
       <w:pPr>
-        <w:spacing w:before="40"/>
-      </w:pPr>
-    </w:p>
-    <w:p>
-      <w:pPr>
         <w:pStyle w:val="Heading3"/>
       </w:pPr>
       <w:r>
@@ -1665,11 +1628,6 @@
     </w:tbl>
     <w:p>
       <w:pPr>
-        <w:spacing w:before="40"/>
-      </w:pPr>
-    </w:p>
-    <w:p>
-      <w:pPr>
         <w:pStyle w:val="Heading3"/>
       </w:pPr>
       <w:r>
@@ -1865,11 +1823,6 @@
         </w:tc>
       </w:tr>
     </w:tbl>
-    <w:p>
-      <w:pPr>
-        <w:spacing w:before="40"/>
-      </w:pPr>
-    </w:p>
     <w:p>
       <w:pPr>
         <w:pStyle w:val="Heading3"/>
@@ -2227,11 +2180,6 @@
     </w:tbl>
     <w:p>
       <w:pPr>
-        <w:spacing w:before="40"/>
-      </w:pPr>
-    </w:p>
-    <w:p>
-      <w:pPr>
         <w:pStyle w:val="Heading3"/>
       </w:pPr>
       <w:r>
@@ -2458,11 +2406,6 @@
     </w:tbl>
     <w:p>
       <w:pPr>
-        <w:spacing w:before="40"/>
-      </w:pPr>
-    </w:p>
-    <w:p>
-      <w:pPr>
         <w:pStyle w:val="Heading3"/>
       </w:pPr>
       <w:r>
@@ -2663,23 +2606,6 @@
     </w:tbl>
     <w:p>
       <w:pPr>
-        <w:spacing w:before="40"/>
-      </w:pPr>
-    </w:p>
-    <w:p>
-      <w:pPr>
-        <w:spacing w:before="120" w:after="120"/>
-      </w:pPr>
-      <w:r>
-        <w:rPr>
-          <w:color w:val="CCCCCC"/>
-          <w:sz w:val="16"/>
-        </w:rPr>
-        <w:t>────────────────────────────────────────────────────────────</w:t>
-      </w:r>
-    </w:p>
-    <w:p>
-      <w:pPr>
         <w:pStyle w:val="Heading2"/>
       </w:pPr>
       <w:r>
@@ -2807,18 +2733,6 @@
       </w:r>
       <w:r>
         <w:t xml:space="preserve"> permea todo el proyecto: autenticación del gateway, firma de dispositivos, auditoría automática de 987 líneas, ejecución en contenedores non-root, y un sandbox Docker dedicado para aislar la ejecución de agentes.</w:t>
-      </w:r>
-    </w:p>
-    <w:p>
-      <w:pPr>
-        <w:spacing w:before="120" w:after="120"/>
-      </w:pPr>
-      <w:r>
-        <w:rPr>
-          <w:color w:val="CCCCCC"/>
-          <w:sz w:val="16"/>
-        </w:rPr>
-        <w:t>────────────────────────────────────────────────────────────</w:t>
       </w:r>
     </w:p>
     <w:p>

--- a/Documentos/Proyecto Intermodular/Extra - Tenacitas.docx
+++ b/Documentos/Proyecto Intermodular/Extra - Tenacitas.docx
@@ -2613,45 +2613,6 @@
       </w:r>
     </w:p>
     <w:p>
-      <w:pPr>
-        <w:jc w:val="center"/>
-      </w:pPr>
-      <w:r>
-        <w:drawing>
-          <wp:inline xmlns:a="http://schemas.openxmlformats.org/drawingml/2006/main" xmlns:pic="http://schemas.openxmlformats.org/drawingml/2006/picture">
-            <wp:extent cx="5486400" cy="3857625"/>
-            <wp:docPr id="3" name="Picture 3"/>
-            <wp:cNvGraphicFramePr>
-              <a:graphicFrameLocks noChangeAspect="1"/>
-            </wp:cNvGraphicFramePr>
-            <a:graphic>
-              <a:graphicData uri="http://schemas.openxmlformats.org/drawingml/2006/picture">
-                <pic:pic>
-                  <pic:nvPicPr>
-                    <pic:cNvPr id="0" name="Extra - Tenacitas.png"/>
-                    <pic:cNvPicPr/>
-                  </pic:nvPicPr>
-                  <pic:blipFill>
-                    <a:blip r:embed="rId10"/>
-                    <a:stretch>
-                      <a:fillRect/>
-                    </a:stretch>
-                  </pic:blipFill>
-                  <pic:spPr>
-                    <a:xfrm>
-                      <a:off x="0" y="0"/>
-                      <a:ext cx="5486400" cy="3857625"/>
-                    </a:xfrm>
-                    <a:prstGeom prst="rect"/>
-                  </pic:spPr>
-                </pic:pic>
-              </a:graphicData>
-            </a:graphic>
-          </wp:inline>
-        </w:drawing>
-      </w:r>
-    </w:p>
-    <w:p>
       <w:r>
         <w:rPr>
           <w:b/>

--- a/Documentos/Proyecto Intermodular/Extra - Tenacitas.docx
+++ b/Documentos/Proyecto Intermodular/Extra - Tenacitas.docx
@@ -2697,6 +2697,88 @@
       </w:r>
     </w:p>
     <w:p>
+      <w:r>
+        <w:drawing>
+          <wp:inline xmlns:a="http://schemas.openxmlformats.org/drawingml/2006/main" xmlns:pic="http://schemas.openxmlformats.org/drawingml/2006/picture">
+            <wp:extent cx="5486400" cy="3857625"/>
+            <wp:docPr id="3" name="Picture 3"/>
+            <wp:cNvGraphicFramePr>
+              <a:graphicFrameLocks noChangeAspect="1"/>
+            </wp:cNvGraphicFramePr>
+            <a:graphic>
+              <a:graphicData uri="http://schemas.openxmlformats.org/drawingml/2006/picture">
+                <pic:pic>
+                  <pic:nvPicPr>
+                    <pic:cNvPr id="0" name="Proyecto_Intermodular__Extra_-_Tenacitas_mid.png"/>
+                    <pic:cNvPicPr/>
+                  </pic:nvPicPr>
+                  <pic:blipFill>
+                    <a:blip r:embed="rId11"/>
+                    <a:stretch>
+                      <a:fillRect/>
+                    </a:stretch>
+                  </pic:blipFill>
+                  <pic:spPr>
+                    <a:xfrm>
+                      <a:off x="0" y="0"/>
+                      <a:ext cx="5486400" cy="3857625"/>
+                    </a:xfrm>
+                    <a:prstGeom prst="rect"/>
+                  </pic:spPr>
+                </pic:pic>
+              </a:graphicData>
+            </a:graphic>
+          </wp:inline>
+        </w:drawing>
+      </w:r>
+    </w:p>
+    <w:p>
+      <w:r>
+        <w:t>Sección intermedia de la presentación</w:t>
+      </w:r>
+    </w:p>
+    <w:p>
+      <w:r>
+        <w:drawing>
+          <wp:inline xmlns:a="http://schemas.openxmlformats.org/drawingml/2006/main" xmlns:pic="http://schemas.openxmlformats.org/drawingml/2006/picture">
+            <wp:extent cx="5486400" cy="3857625"/>
+            <wp:docPr id="4" name="Picture 4"/>
+            <wp:cNvGraphicFramePr>
+              <a:graphicFrameLocks noChangeAspect="1"/>
+            </wp:cNvGraphicFramePr>
+            <a:graphic>
+              <a:graphicData uri="http://schemas.openxmlformats.org/drawingml/2006/picture">
+                <pic:pic>
+                  <pic:nvPicPr>
+                    <pic:cNvPr id="0" name="Proyecto_Intermodular__Extra_-_Tenacitas_bot.png"/>
+                    <pic:cNvPicPr/>
+                  </pic:nvPicPr>
+                  <pic:blipFill>
+                    <a:blip r:embed="rId12"/>
+                    <a:stretch>
+                      <a:fillRect/>
+                    </a:stretch>
+                  </pic:blipFill>
+                  <pic:spPr>
+                    <a:xfrm>
+                      <a:off x="0" y="0"/>
+                      <a:ext cx="5486400" cy="3857625"/>
+                    </a:xfrm>
+                    <a:prstGeom prst="rect"/>
+                  </pic:spPr>
+                </pic:pic>
+              </a:graphicData>
+            </a:graphic>
+          </wp:inline>
+        </w:drawing>
+      </w:r>
+    </w:p>
+    <w:p>
+      <w:r>
+        <w:t>Sección final de la presentación</w:t>
+      </w:r>
+    </w:p>
+    <w:p>
       <w:pPr>
         <w:pStyle w:val="Heading2"/>
       </w:pPr>
